--- a/_book/Kenai-Thermal-Imagery_draft.docx
+++ b/_book/Kenai-Thermal-Imagery_draft.docx
@@ -36,7 +36,7 @@
           <w:sz w:val="24"/>
           <w:szCs w:val="24"/>
         </w:rPr>
-        <w:id w:val="611410424"/>
+        <w:id w:val="-517552339"/>
         <w:docPartObj>
           <w:docPartGallery w:val="Table of Contents"/>
           <w:docPartUnique/>
@@ -71,7 +71,7 @@
           <w:r>
             <w:fldChar w:fldCharType="separate"/>
           </w:r>
-          <w:hyperlink w:anchor="_Toc121239601" w:history="1">
+          <w:hyperlink w:anchor="_Toc121308111" w:history="1">
             <w:r>
               <w:rPr>
                 <w:rStyle w:val="Hyperlink"/>
@@ -98,7 +98,7 @@
                 <w:noProof/>
                 <w:webHidden/>
               </w:rPr>
-              <w:instrText xml:space="preserve"> PAGEREF _Toc121239601 \h </w:instrText>
+              <w:instrText xml:space="preserve"> PAGEREF _Toc121308111 \h </w:instrText>
             </w:r>
             <w:r>
               <w:rPr>
@@ -139,7 +139,7 @@
               <w:noProof/>
             </w:rPr>
           </w:pPr>
-          <w:hyperlink w:anchor="_Toc121239602" w:history="1">
+          <w:hyperlink w:anchor="_Toc121308112" w:history="1">
             <w:r>
               <w:rPr>
                 <w:rStyle w:val="Hyperlink"/>
@@ -166,7 +166,7 @@
                 <w:noProof/>
                 <w:webHidden/>
               </w:rPr>
-              <w:instrText xml:space="preserve"> PAGEREF _Toc121239602 \h </w:instrText>
+              <w:instrText xml:space="preserve"> PAGEREF _Toc121308112 \h </w:instrText>
             </w:r>
             <w:r>
               <w:rPr>
@@ -207,7 +207,7 @@
               <w:noProof/>
             </w:rPr>
           </w:pPr>
-          <w:hyperlink w:anchor="_Toc121239603" w:history="1">
+          <w:hyperlink w:anchor="_Toc121308113" w:history="1">
             <w:r>
               <w:rPr>
                 <w:rStyle w:val="Hyperlink"/>
@@ -234,7 +234,7 @@
                 <w:noProof/>
                 <w:webHidden/>
               </w:rPr>
-              <w:instrText xml:space="preserve"> PAGEREF _Toc121239603 \h </w:instrText>
+              <w:instrText xml:space="preserve"> PAGEREF _Toc121308113 \h </w:instrText>
             </w:r>
             <w:r>
               <w:rPr>
@@ -275,7 +275,7 @@
               <w:noProof/>
             </w:rPr>
           </w:pPr>
-          <w:hyperlink w:anchor="_Toc121239604" w:history="1">
+          <w:hyperlink w:anchor="_Toc121308114" w:history="1">
             <w:r>
               <w:rPr>
                 <w:rStyle w:val="Hyperlink"/>
@@ -302,7 +302,7 @@
                 <w:noProof/>
                 <w:webHidden/>
               </w:rPr>
-              <w:instrText xml:space="preserve"> PAGEREF _Toc121239604 \h </w:instrText>
+              <w:instrText xml:space="preserve"> PAGEREF _Toc121308114 \h </w:instrText>
             </w:r>
             <w:r>
               <w:rPr>
@@ -343,7 +343,7 @@
               <w:noProof/>
             </w:rPr>
           </w:pPr>
-          <w:hyperlink w:anchor="_Toc121239605" w:history="1">
+          <w:hyperlink w:anchor="_Toc121308115" w:history="1">
             <w:r>
               <w:rPr>
                 <w:rStyle w:val="Hyperlink"/>
@@ -370,7 +370,7 @@
                 <w:noProof/>
                 <w:webHidden/>
               </w:rPr>
-              <w:instrText xml:space="preserve"> PAGEREF _Toc121239605 \h </w:instrText>
+              <w:instrText xml:space="preserve"> PAGEREF _Toc121308115 \h </w:instrText>
             </w:r>
             <w:r>
               <w:rPr>
@@ -411,7 +411,7 @@
               <w:noProof/>
             </w:rPr>
           </w:pPr>
-          <w:hyperlink w:anchor="_Toc121239606" w:history="1">
+          <w:hyperlink w:anchor="_Toc121308116" w:history="1">
             <w:r>
               <w:rPr>
                 <w:rStyle w:val="Hyperlink"/>
@@ -438,7 +438,7 @@
                 <w:noProof/>
                 <w:webHidden/>
               </w:rPr>
-              <w:instrText xml:space="preserve"> PAGEREF _Toc121239606 \h </w:instrText>
+              <w:instrText xml:space="preserve"> PAGEREF _Toc121308116 \h </w:instrText>
             </w:r>
             <w:r>
               <w:rPr>
@@ -479,7 +479,7 @@
               <w:noProof/>
             </w:rPr>
           </w:pPr>
-          <w:hyperlink w:anchor="_Toc121239607" w:history="1">
+          <w:hyperlink w:anchor="_Toc121308117" w:history="1">
             <w:r>
               <w:rPr>
                 <w:rStyle w:val="Hyperlink"/>
@@ -506,7 +506,7 @@
                 <w:noProof/>
                 <w:webHidden/>
               </w:rPr>
-              <w:instrText xml:space="preserve"> PAGEREF _Toc121239607 \h </w:instrText>
+              <w:instrText xml:space="preserve"> PAGEREF _Toc121308117 \h </w:instrText>
             </w:r>
             <w:r>
               <w:rPr>
@@ -547,7 +547,7 @@
               <w:noProof/>
             </w:rPr>
           </w:pPr>
-          <w:hyperlink w:anchor="_Toc121239608" w:history="1">
+          <w:hyperlink w:anchor="_Toc121308118" w:history="1">
             <w:r>
               <w:rPr>
                 <w:rStyle w:val="Hyperlink"/>
@@ -574,7 +574,7 @@
                 <w:noProof/>
                 <w:webHidden/>
               </w:rPr>
-              <w:instrText xml:space="preserve"> PAGEREF _Toc121239608 \h </w:instrText>
+              <w:instrText xml:space="preserve"> PAGEREF _Toc121308118 \h </w:instrText>
             </w:r>
             <w:r>
               <w:rPr>
@@ -615,7 +615,7 @@
               <w:noProof/>
             </w:rPr>
           </w:pPr>
-          <w:hyperlink w:anchor="_Toc121239609" w:history="1">
+          <w:hyperlink w:anchor="_Toc121308119" w:history="1">
             <w:r>
               <w:rPr>
                 <w:rStyle w:val="Hyperlink"/>
@@ -642,7 +642,7 @@
                 <w:noProof/>
                 <w:webHidden/>
               </w:rPr>
-              <w:instrText xml:space="preserve"> PAGEREF _Toc121239609 \h </w:instrText>
+              <w:instrText xml:space="preserve"> PAGEREF _Toc121308119 \h </w:instrText>
             </w:r>
             <w:r>
               <w:rPr>
@@ -683,7 +683,7 @@
               <w:noProof/>
             </w:rPr>
           </w:pPr>
-          <w:hyperlink w:anchor="_Toc121239610" w:history="1">
+          <w:hyperlink w:anchor="_Toc121308120" w:history="1">
             <w:r>
               <w:rPr>
                 <w:rStyle w:val="Hyperlink"/>
@@ -710,7 +710,7 @@
                 <w:noProof/>
                 <w:webHidden/>
               </w:rPr>
-              <w:instrText xml:space="preserve"> PAGEREF _Toc121239610 \h </w:instrText>
+              <w:instrText xml:space="preserve"> PAGEREF _Toc121308120 \h </w:instrText>
             </w:r>
             <w:r>
               <w:rPr>
@@ -751,7 +751,7 @@
               <w:noProof/>
             </w:rPr>
           </w:pPr>
-          <w:hyperlink w:anchor="_Toc121239611" w:history="1">
+          <w:hyperlink w:anchor="_Toc121308121" w:history="1">
             <w:r>
               <w:rPr>
                 <w:rStyle w:val="Hyperlink"/>
@@ -778,7 +778,7 @@
                 <w:noProof/>
                 <w:webHidden/>
               </w:rPr>
-              <w:instrText xml:space="preserve"> PAGEREF _Toc121239611 \h </w:instrText>
+              <w:instrText xml:space="preserve"> PAGEREF _Toc121308121 \h </w:instrText>
             </w:r>
             <w:r>
               <w:rPr>
@@ -819,7 +819,7 @@
               <w:noProof/>
             </w:rPr>
           </w:pPr>
-          <w:hyperlink w:anchor="_Toc121239612" w:history="1">
+          <w:hyperlink w:anchor="_Toc121308122" w:history="1">
             <w:r>
               <w:rPr>
                 <w:rStyle w:val="Hyperlink"/>
@@ -846,7 +846,7 @@
                 <w:noProof/>
                 <w:webHidden/>
               </w:rPr>
-              <w:instrText xml:space="preserve"> PAGEREF _Toc121239612 \h </w:instrText>
+              <w:instrText xml:space="preserve"> PAGEREF _Toc121308122 \h </w:instrText>
             </w:r>
             <w:r>
               <w:rPr>
@@ -887,7 +887,7 @@
               <w:noProof/>
             </w:rPr>
           </w:pPr>
-          <w:hyperlink w:anchor="_Toc121239613" w:history="1">
+          <w:hyperlink w:anchor="_Toc121308123" w:history="1">
             <w:r>
               <w:rPr>
                 <w:rStyle w:val="Hyperlink"/>
@@ -914,7 +914,7 @@
                 <w:noProof/>
                 <w:webHidden/>
               </w:rPr>
-              <w:instrText xml:space="preserve"> PAGEREF _Toc121239613 \h </w:instrText>
+              <w:instrText xml:space="preserve"> PAGEREF _Toc121308123 \h </w:instrText>
             </w:r>
             <w:r>
               <w:rPr>
@@ -955,7 +955,7 @@
               <w:noProof/>
             </w:rPr>
           </w:pPr>
-          <w:hyperlink w:anchor="_Toc121239614" w:history="1">
+          <w:hyperlink w:anchor="_Toc121308124" w:history="1">
             <w:r>
               <w:rPr>
                 <w:rStyle w:val="Hyperlink"/>
@@ -982,7 +982,7 @@
                 <w:noProof/>
                 <w:webHidden/>
               </w:rPr>
-              <w:instrText xml:space="preserve"> PAGEREF _Toc121239614 \h </w:instrText>
+              <w:instrText xml:space="preserve"> PAGEREF _Toc121308124 \h </w:instrText>
             </w:r>
             <w:r>
               <w:rPr>
@@ -1023,7 +1023,7 @@
               <w:noProof/>
             </w:rPr>
           </w:pPr>
-          <w:hyperlink w:anchor="_Toc121239615" w:history="1">
+          <w:hyperlink w:anchor="_Toc121308125" w:history="1">
             <w:r>
               <w:rPr>
                 <w:rStyle w:val="Hyperlink"/>
@@ -1050,7 +1050,7 @@
                 <w:noProof/>
                 <w:webHidden/>
               </w:rPr>
-              <w:instrText xml:space="preserve"> PAGEREF _Toc121239615 \h </w:instrText>
+              <w:instrText xml:space="preserve"> PAGEREF _Toc121308125 \h </w:instrText>
             </w:r>
             <w:r>
               <w:rPr>
@@ -1091,7 +1091,7 @@
               <w:noProof/>
             </w:rPr>
           </w:pPr>
-          <w:hyperlink w:anchor="_Toc121239616" w:history="1">
+          <w:hyperlink w:anchor="_Toc121308126" w:history="1">
             <w:r>
               <w:rPr>
                 <w:rStyle w:val="Hyperlink"/>
@@ -1118,7 +1118,7 @@
                 <w:noProof/>
                 <w:webHidden/>
               </w:rPr>
-              <w:instrText xml:space="preserve"> PAGEREF _Toc121239616 \h </w:instrText>
+              <w:instrText xml:space="preserve"> PAGEREF _Toc121308126 \h </w:instrText>
             </w:r>
             <w:r>
               <w:rPr>
@@ -1159,7 +1159,7 @@
               <w:noProof/>
             </w:rPr>
           </w:pPr>
-          <w:hyperlink w:anchor="_Toc121239617" w:history="1">
+          <w:hyperlink w:anchor="_Toc121308127" w:history="1">
             <w:r>
               <w:rPr>
                 <w:rStyle w:val="Hyperlink"/>
@@ -1186,7 +1186,7 @@
                 <w:noProof/>
                 <w:webHidden/>
               </w:rPr>
-              <w:instrText xml:space="preserve"> PAGEREF _Toc121239617 \h </w:instrText>
+              <w:instrText xml:space="preserve"> PAGEREF _Toc121308127 \h </w:instrText>
             </w:r>
             <w:r>
               <w:rPr>
@@ -1229,7 +1229,7 @@
         <w:pStyle w:val="Heading1"/>
       </w:pPr>
       <w:bookmarkStart w:id="1" w:name="executive-summary"/>
-      <w:bookmarkStart w:id="2" w:name="_Toc121239601"/>
+      <w:bookmarkStart w:id="2" w:name="_Toc121308111"/>
       <w:r>
         <w:t>Executive Summary</w:t>
       </w:r>
@@ -1240,7 +1240,7 @@
         <w:pStyle w:val="Heading2"/>
       </w:pPr>
       <w:bookmarkStart w:id="3" w:name="Xb3e74f1e0479163d77083511942bbc7b1809cd4"/>
-      <w:bookmarkStart w:id="4" w:name="_Toc121239602"/>
+      <w:bookmarkStart w:id="4" w:name="_Toc121308112"/>
       <w:r>
         <w:t>From Thermal Infrared Imagery to Conservation Actions</w:t>
       </w:r>
@@ -1363,7 +1363,7 @@
         <w:pStyle w:val="Heading2"/>
       </w:pPr>
       <w:bookmarkStart w:id="5" w:name="the-future"/>
-      <w:bookmarkStart w:id="6" w:name="_Toc121239603"/>
+      <w:bookmarkStart w:id="6" w:name="_Toc121308113"/>
       <w:bookmarkEnd w:id="3"/>
       <w:r>
         <w:t>The Future</w:t>
@@ -1483,7 +1483,7 @@
         <w:pStyle w:val="Heading2"/>
       </w:pPr>
       <w:bookmarkStart w:id="9" w:name="next-steps"/>
-      <w:bookmarkStart w:id="10" w:name="_Toc121239604"/>
+      <w:bookmarkStart w:id="10" w:name="_Toc121308114"/>
       <w:bookmarkEnd w:id="5"/>
       <w:bookmarkEnd w:id="8"/>
       <w:r>
@@ -1576,7 +1576,7 @@
         </w:numPr>
       </w:pPr>
       <w:r>
-        <w:t>Develop and publish standards for collection and application of thermal imagery in aquatic habitat, similar to published standards for stream temperature monitoring (Mauger, Shaftel, et al. 2015a)</w:t>
+        <w:t>Develop and publish standards for collection and application of thermal imagery in aquatic habitat, similar to published standards for stream temperature monitoring (Mauger et al. 2015a)</w:t>
       </w:r>
     </w:p>
     <w:p>
@@ -1587,10 +1587,10 @@
         </w:numPr>
       </w:pPr>
       <w:r>
-        <w:t>Convert the thermal imagery map files acquired from t</w:t>
-      </w:r>
-      <w:r>
-        <w:t>his project to a format accessible from an online web browser or Google Earth</w:t>
+        <w:t>Convert the thermal imagery map files acquired from this projec</w:t>
+      </w:r>
+      <w:r>
+        <w:t>t to a format accessible from an online web browser or Google Earth</w:t>
       </w:r>
     </w:p>
     <w:p>
@@ -1601,10 +1601,10 @@
         </w:numPr>
       </w:pPr>
       <w:r>
-        <w:t>Commission a new web-based tool that would send automatic notifications when land parcels change ownership status in the Mountains to Sea river corridors, allowing for Kachemak H</w:t>
-      </w:r>
-      <w:r>
-        <w:t>eritage Land trust to be immediately notified of potential conservation opportunities.</w:t>
+        <w:t>Commission a new web-based tool that would send automatic notifications when land parcels change ownership status in the Mountains to Sea river corridors, allowing for Kachemak Heritage La</w:t>
+      </w:r>
+      <w:r>
+        <w:t>nd trust to be immediately notified of potential conservation opportunities.</w:t>
       </w:r>
     </w:p>
     <w:p>
@@ -1623,10 +1623,10 @@
         </w:r>
       </w:hyperlink>
       <w:r>
-        <w:t>. D</w:t>
-      </w:r>
-      <w:r>
-        <w:t>ownload a full size version of this information by clicking on the link below.</w:t>
+        <w:t xml:space="preserve">. Download a </w:t>
+      </w:r>
+      <w:r>
+        <w:t>full size version of this information by clicking on the link below.</w:t>
       </w:r>
     </w:p>
     <w:tbl>
@@ -1636,7 +1636,7 @@
         <w:tblLook w:val="0000" w:firstRow="0" w:lastRow="0" w:firstColumn="0" w:lastColumn="0" w:noHBand="0" w:noVBand="0"/>
       </w:tblPr>
       <w:tblGrid>
-        <w:gridCol w:w="9360"/>
+        <w:gridCol w:w="9576"/>
       </w:tblGrid>
       <w:tr>
         <w:tc>
@@ -1715,7 +1715,7 @@
         <w:pStyle w:val="Heading1"/>
       </w:pPr>
       <w:bookmarkStart w:id="12" w:name="introduction"/>
-      <w:bookmarkStart w:id="13" w:name="_Toc121239605"/>
+      <w:bookmarkStart w:id="13" w:name="_Toc121308115"/>
       <w:bookmarkEnd w:id="1"/>
       <w:bookmarkEnd w:id="9"/>
       <w:r>
@@ -1769,7 +1769,7 @@
         <w:pStyle w:val="Heading1"/>
       </w:pPr>
       <w:bookmarkStart w:id="14" w:name="project-map"/>
-      <w:bookmarkStart w:id="15" w:name="_Toc121239606"/>
+      <w:bookmarkStart w:id="15" w:name="_Toc121308116"/>
       <w:bookmarkEnd w:id="12"/>
       <w:r>
         <w:lastRenderedPageBreak/>
@@ -2003,7 +2003,7 @@
         <w:pStyle w:val="Heading1"/>
       </w:pPr>
       <w:bookmarkStart w:id="16" w:name="thermal-imagery-data"/>
-      <w:bookmarkStart w:id="17" w:name="_Toc121239607"/>
+      <w:bookmarkStart w:id="17" w:name="_Toc121308117"/>
       <w:bookmarkEnd w:id="14"/>
       <w:r>
         <w:lastRenderedPageBreak/>
@@ -2018,7 +2018,7 @@
         <w:tblLook w:val="0000" w:firstRow="0" w:lastRow="0" w:firstColumn="0" w:lastColumn="0" w:noHBand="0" w:noVBand="0"/>
       </w:tblPr>
       <w:tblGrid>
-        <w:gridCol w:w="9360"/>
+        <w:gridCol w:w="9576"/>
       </w:tblGrid>
       <w:tr>
         <w:tc>
@@ -2111,13 +2111,13 @@
         <w:t xml:space="preserve"> </w:t>
       </w:r>
       <w:r>
-        <w:t>(formerly Watershed Sciences, Inc), an experienced contractor who has led prior efforts in the region to gather thermal aerial infrared data for aquatic habitat research (Mauger, McCarty, et al. 2015). On July 5, 2020, NV5 collected thermal infrared imager</w:t>
-      </w:r>
-      <w:r>
-        <w:t>y from a helicopter-mounted camera for the four steams on the Kenai Peninsula lowlands that were the focus of this study (Beaver Creek, Funny River, Moose River, and Crooked Creek). All streams were flown during the afternoon hours in order to maximize the</w:t>
-      </w:r>
-      <w:r>
-        <w:t xml:space="preserve"> thermal contrast between the river’s water and the banks.</w:t>
+        <w:t>(formerly Watershed Sciences, Inc), an experienced contractor who has led prior efforts in the region to gather thermal aerial infrared data for aquatic habitat research (Watershed Sciences 2010). On July 5, 2020, NV5 collected thermal infrared imagery fro</w:t>
+      </w:r>
+      <w:r>
+        <w:t>m a helicopter-mounted camera for the four steams on the Kenai Peninsula lowlands that were the focus of this study (Beaver Creek, Funny River, Moose River, and Crooked Creek). All streams were flown during the afternoon hours in order to maximize the ther</w:t>
+      </w:r>
+      <w:r>
+        <w:t>mal contrast between the river’s water and the banks.</w:t>
       </w:r>
     </w:p>
     <w:p>
@@ -2125,10 +2125,10 @@
         <w:pStyle w:val="BodyText"/>
       </w:pPr>
       <w:r>
-        <w:t>The surveys extend for a total length of 59.1 km of the streams. Flight transects proceeded from the mouth of each stream in an upstream direction. The data were collected to aid the team in identi</w:t>
-      </w:r>
-      <w:r>
-        <w:t>fying the spatial variability in surface temperatures as well as thermal influence of point sources, tributaries, and surface springs.</w:t>
+        <w:t>The surveys extend for a total length of 59.1 km of the streams. Flight transects proceeded from the mouth of each stream in an upstream direction. The data were collected to aid the team in identifying</w:t>
+      </w:r>
+      <w:r>
+        <w:t xml:space="preserve"> the spatial variability in surface temperatures as well as thermal influence of point sources, tributaries, and surface springs.</w:t>
       </w:r>
     </w:p>
     <w:p>
@@ -2147,10 +2147,10 @@
         </w:numPr>
       </w:pPr>
       <w:r>
-        <w:t>Rasters (map image files; .tif a</w:t>
-      </w:r>
-      <w:r>
-        <w:t>nd .jpg formats)</w:t>
+        <w:t>Rasters (map image files; .tif and .j</w:t>
+      </w:r>
+      <w:r>
+        <w:t>pg formats)</w:t>
       </w:r>
     </w:p>
     <w:p>
@@ -2181,10 +2181,10 @@
       </w:pPr>
       <w:r>
         <w:lastRenderedPageBreak/>
-        <w:t>The full technical report from NV5 Geospatial desc</w:t>
-      </w:r>
-      <w:r>
-        <w:t>ribing detailed methods and interpretation can be downloaded at the following link:</w:t>
+        <w:t>The full technical report from NV5 Geospatial describin</w:t>
+      </w:r>
+      <w:r>
+        <w:t>g detailed methods and interpretation can be downloaded at the following link:</w:t>
       </w:r>
     </w:p>
     <w:p>
@@ -2192,10 +2192,10 @@
         <w:pStyle w:val="BodyText"/>
       </w:pPr>
       <w:r>
-        <w:t xml:space="preserve"> The image raster files are of a large size (~3 GB) and may be acquired by contacting staff at Cook Inletkeeper (sue@inletkeeper.org), Kenai Watershed Forum (hydrology@kena</w:t>
-      </w:r>
-      <w:r>
-        <w:t>iwatershed.org), or Kachemak Heritage Land Trust (info@kachemaklandtrust.org).</w:t>
+        <w:t xml:space="preserve"> The image raster files are of a large size (~3 GB) and may be acquired by contacting staff at Cook Inletkeeper (sue@inletkeeper.org), Kenai Watershed Forum (hydrology@kenaiwate</w:t>
+      </w:r>
+      <w:r>
+        <w:t>rshed.org), or Kachemak Heritage Land Trust (info@kachemaklandtrust.org).</w:t>
       </w:r>
     </w:p>
     <w:p>
@@ -2208,7 +2208,7 @@
         <w:pStyle w:val="Heading2"/>
       </w:pPr>
       <w:bookmarkStart w:id="18" w:name="parcel-data-summary"/>
-      <w:bookmarkStart w:id="19" w:name="_Toc121239608"/>
+      <w:bookmarkStart w:id="19" w:name="_Toc121308118"/>
       <w:r>
         <w:t>3.1 Parcel data summary</w:t>
       </w:r>
@@ -2219,10 +2219,10 @@
         <w:pStyle w:val="FirstParagraph"/>
       </w:pPr>
       <w:r>
-        <w:t>We generated a table in GIS (ArcMap Pro 10.8.1) of parcels in the Kenai Peninsula Borough that intersect with cold-water inputs (e.g. seeps, springs) wi</w:t>
-      </w:r>
-      <w:r>
-        <w:t>thin the surveyed areas of Beaver Creek, Crooked Creek, Moose River, and Funny River.</w:t>
+        <w:t xml:space="preserve">We generated a table in GIS (ArcMap Pro 10.8.1) of parcels in the Kenai Peninsula Borough that intersect with cold-water inputs (e.g. seeps, springs) within </w:t>
+      </w:r>
+      <w:r>
+        <w:t>the surveyed areas of Beaver Creek, Crooked Creek, Moose River, and Funny River.</w:t>
       </w:r>
     </w:p>
     <w:p>
@@ -2248,7 +2248,7 @@
         <w:tblLook w:val="0000" w:firstRow="0" w:lastRow="0" w:firstColumn="0" w:lastColumn="0" w:noHBand="0" w:noVBand="0"/>
       </w:tblPr>
       <w:tblGrid>
-        <w:gridCol w:w="9360"/>
+        <w:gridCol w:w="9576"/>
       </w:tblGrid>
       <w:tr>
         <w:tc>
@@ -2331,7 +2331,7 @@
         <w:pStyle w:val="Heading2"/>
       </w:pPr>
       <w:bookmarkStart w:id="21" w:name="ground-truth-data"/>
-      <w:bookmarkStart w:id="22" w:name="_Toc121239609"/>
+      <w:bookmarkStart w:id="22" w:name="_Toc121308119"/>
       <w:bookmarkEnd w:id="18"/>
       <w:r>
         <w:lastRenderedPageBreak/>
@@ -2408,7 +2408,7 @@
         <w:tblLook w:val="0000" w:firstRow="0" w:lastRow="0" w:firstColumn="0" w:lastColumn="0" w:noHBand="0" w:noVBand="0"/>
       </w:tblPr>
       <w:tblGrid>
-        <w:gridCol w:w="9360"/>
+        <w:gridCol w:w="9576"/>
       </w:tblGrid>
       <w:tr>
         <w:tc>
@@ -2493,7 +2493,7 @@
         <w:tblLook w:val="0000" w:firstRow="0" w:lastRow="0" w:firstColumn="0" w:lastColumn="0" w:noHBand="0" w:noVBand="0"/>
       </w:tblPr>
       <w:tblGrid>
-        <w:gridCol w:w="9360"/>
+        <w:gridCol w:w="9576"/>
       </w:tblGrid>
       <w:tr>
         <w:tc>
@@ -2579,7 +2579,7 @@
         <w:tblLook w:val="0000" w:firstRow="0" w:lastRow="0" w:firstColumn="0" w:lastColumn="0" w:noHBand="0" w:noVBand="0"/>
       </w:tblPr>
       <w:tblGrid>
-        <w:gridCol w:w="9360"/>
+        <w:gridCol w:w="9576"/>
       </w:tblGrid>
       <w:tr>
         <w:tc>
@@ -2665,7 +2665,7 @@
         <w:tblLook w:val="0000" w:firstRow="0" w:lastRow="0" w:firstColumn="0" w:lastColumn="0" w:noHBand="0" w:noVBand="0"/>
       </w:tblPr>
       <w:tblGrid>
-        <w:gridCol w:w="9360"/>
+        <w:gridCol w:w="9576"/>
       </w:tblGrid>
       <w:tr>
         <w:tc>
@@ -2838,7 +2838,7 @@
         <w:pStyle w:val="Heading2"/>
       </w:pPr>
       <w:bookmarkStart w:id="28" w:name="collaborative-assessment"/>
-      <w:bookmarkStart w:id="29" w:name="_Toc121239610"/>
+      <w:bookmarkStart w:id="29" w:name="_Toc121308120"/>
       <w:bookmarkEnd w:id="21"/>
       <w:r>
         <w:t>3.3 Collaborative Assessment</w:t>
@@ -3044,7 +3044,7 @@
         <w:pStyle w:val="Heading1"/>
       </w:pPr>
       <w:bookmarkStart w:id="31" w:name="water-temperature-loggers"/>
-      <w:bookmarkStart w:id="32" w:name="_Toc121239611"/>
+      <w:bookmarkStart w:id="32" w:name="_Toc121308121"/>
       <w:bookmarkEnd w:id="16"/>
       <w:bookmarkEnd w:id="28"/>
       <w:r>
@@ -3063,7 +3063,7 @@
         <w:t>y and cold-feature ground truthing data, we deployed water temperature loggers in the lower reach of each study stream to collect continuous time series of water temperature. We used Onset HOBO Temp Pro V2 loggers, deployed and maintained according to publ</w:t>
       </w:r>
       <w:r>
-        <w:t>ished regional standards (Mauger, Shaftel, et al. 2015b).</w:t>
+        <w:t>ished regional standards (Mauger et al. 2015b).</w:t>
       </w:r>
     </w:p>
     <w:p>
@@ -3071,10 +3071,10 @@
         <w:pStyle w:val="BodyText"/>
       </w:pPr>
       <w:r>
-        <w:t>This section describes methods to visualize and perform basic quality checks on continuous temperature loggers deployed in the study streams. All data files (.csv) used in these analyses can be down</w:t>
-      </w:r>
-      <w:r>
-        <w:t xml:space="preserve">loaded from this project’s </w:t>
+        <w:t>This section describes methods to visualize and perform basic quality checks on continuous temperature loggers deployed in the study streams. All data files (.csv) used in these analyses can be downloaded fro</w:t>
+      </w:r>
+      <w:r>
+        <w:t xml:space="preserve">m this project’s </w:t>
       </w:r>
       <w:hyperlink r:id="rId22">
         <w:r>
@@ -3093,7 +3093,7 @@
         <w:pStyle w:val="Heading2"/>
       </w:pPr>
       <w:bookmarkStart w:id="33" w:name="locations"/>
-      <w:bookmarkStart w:id="34" w:name="_Toc121239612"/>
+      <w:bookmarkStart w:id="34" w:name="_Toc121308122"/>
       <w:r>
         <w:t>4.1 Locations</w:t>
       </w:r>
@@ -3148,7 +3148,7 @@
         <w:pStyle w:val="Heading2"/>
       </w:pPr>
       <w:bookmarkStart w:id="35" w:name="logger-data-qaqc"/>
-      <w:bookmarkStart w:id="36" w:name="_Toc121239613"/>
+      <w:bookmarkStart w:id="36" w:name="_Toc121308123"/>
       <w:bookmarkEnd w:id="33"/>
       <w:r>
         <w:t>4.2 Logger Data QA/QC</w:t>
@@ -4176,7 +4176,7 @@
         <w:pStyle w:val="Heading1"/>
       </w:pPr>
       <w:bookmarkStart w:id="50" w:name="applications"/>
-      <w:bookmarkStart w:id="51" w:name="_Toc121239614"/>
+      <w:bookmarkStart w:id="51" w:name="_Toc121308124"/>
       <w:bookmarkEnd w:id="31"/>
       <w:bookmarkEnd w:id="35"/>
       <w:bookmarkEnd w:id="48"/>
@@ -4193,7 +4193,7 @@
         <w:t>We applied our findings of where cold-water inputs were located towards education and outreach op</w:t>
       </w:r>
       <w:r>
-        <w:t>portunities in the Central Kenai Peninsula region. We used a variety of methods including comments on public land management plans, direct mailers,</w:t>
+        <w:t>portunities in the Central Kenai Peninsula region. We used a variety of methods including comments on public land management plans, direct mailers, cooperative planning with peer researchers, and communication with state and federal agency staff.</w:t>
       </w:r>
     </w:p>
     <w:p>
@@ -4201,24 +4201,27 @@
         <w:pStyle w:val="BodyText"/>
       </w:pPr>
       <w:r>
-        <w:t xml:space="preserve">We used the thermal features map layer generated from this project as a tool to help generate comments on a </w:t>
-      </w:r>
-      <w:r>
-        <w:t xml:space="preserve">local land management plan. We commented on the </w:t>
+        <w:t>We used t</w:t>
+      </w:r>
+      <w:r>
+        <w:t xml:space="preserve">he thermal features map layer generated from this project as a tool to help generate comments on a local land management plan. We commented on the </w:t>
       </w:r>
       <w:hyperlink r:id="rId35">
         <w:r>
           <w:rPr>
             <w:rStyle w:val="Hyperlink"/>
           </w:rPr>
-          <w:t>City of Kenai 2021 Land Management Plan</w:t>
+          <w:t xml:space="preserve">City of Kenai 2021 Land Management </w:t>
+        </w:r>
+        <w:r>
+          <w:rPr>
+            <w:rStyle w:val="Hyperlink"/>
+          </w:rPr>
+          <w:t>Plan</w:t>
         </w:r>
       </w:hyperlink>
       <w:r>
-        <w:t>, which highlighted a number of parcels in the Beaver Creek corridor, and recommended parcel-sp</w:t>
-      </w:r>
-      <w:r>
-        <w:t>ecific actions (e.g. retain, sell, re-zone).</w:t>
+        <w:t>, which highlighted a number of parcels in the Beaver Creek corridor, and recommended parcel-specific actions (e.g. retain, sell, re-zone).</w:t>
       </w:r>
     </w:p>
     <w:p>
@@ -4226,10 +4229,13 @@
         <w:pStyle w:val="BodyText"/>
       </w:pPr>
       <w:r>
-        <w:t>We created a separate map showing parcels highlighted in the plan, with management status available in a point and click format. The parcels were superimposed on a several layers highlighting ecological values s</w:t>
-      </w:r>
-      <w:r>
-        <w:t xml:space="preserve">uch as wetlands and anadromous streams, as well as the thermal features identified in this project. Methods are described in a separate stand-alone document at </w:t>
+        <w:t>We created a separate map showing parcels highlighted in the plan, with management status available in a point a</w:t>
+      </w:r>
+      <w:r>
+        <w:t xml:space="preserve">nd click format. The parcels were superimposed on a several layers highlighting ecological values such as wetlands and anadromous streams, as well as the thermal features identified in this project. Methods are described in a separate stand-alone document </w:t>
+      </w:r>
+      <w:r>
+        <w:t xml:space="preserve">at </w:t>
       </w:r>
       <w:hyperlink r:id="rId36">
         <w:r>
@@ -4248,10 +4254,7 @@
         <w:pStyle w:val="BodyText"/>
       </w:pPr>
       <w:r>
-        <w:t>Access the City of</w:t>
-      </w:r>
-      <w:r>
-        <w:t xml:space="preserve"> Kenai Land Management Plan Comments Map here: </w:t>
+        <w:t xml:space="preserve">Access the City of Kenai Land Management Plan Comments Map here: </w:t>
       </w:r>
       <w:hyperlink r:id="rId37">
         <w:r>
@@ -4278,7 +4281,7 @@
         <w:pStyle w:val="Heading2"/>
       </w:pPr>
       <w:bookmarkStart w:id="52" w:name="landowner-outreach"/>
-      <w:bookmarkStart w:id="53" w:name="_Toc121239615"/>
+      <w:bookmarkStart w:id="53" w:name="_Toc121308125"/>
       <w:r>
         <w:lastRenderedPageBreak/>
         <w:t>5.1 Landowner Outreach</w:t>
@@ -4299,10 +4302,10 @@
         <w:pStyle w:val="FirstParagraph"/>
       </w:pPr>
       <w:r>
-        <w:t>We composed a letter addressed to landowners whose property contains cold water features that flow in to one of our study streams. This letter describes the nature of the project and the value of cold water features to salmon habitat. Landowners are invite</w:t>
-      </w:r>
-      <w:r>
-        <w:t>d to contact the researchers if they would like more information about their specific property.</w:t>
+        <w:t>We composed a letter addressed to landowners whose property contains cold water features that flow in to one of our study streams. This letter describes the nature of the p</w:t>
+      </w:r>
+      <w:r>
+        <w:t>roject and the value of cold water features to salmon habitat. Landowners are invited to contact the researchers if they would like more information about their specific property.</w:t>
       </w:r>
     </w:p>
     <w:p>
@@ -4320,7 +4323,10 @@
       <w:bookmarkStart w:id="55" w:name="postcard"/>
       <w:bookmarkEnd w:id="54"/>
       <w:r>
-        <w:t>5.1.2 Postcard</w:t>
+        <w:t>5.1.2 Pos</w:t>
+      </w:r>
+      <w:r>
+        <w:t>tcard</w:t>
       </w:r>
     </w:p>
     <w:p>
@@ -4328,10 +4334,10 @@
         <w:pStyle w:val="FirstParagraph"/>
       </w:pPr>
       <w:r>
-        <w:t xml:space="preserve">We designed and mailed a post card to landowners whose property contains cold </w:t>
-      </w:r>
-      <w:r>
-        <w:t>water features that flow in to one of our study streams. The postcard notifies landowners that their specific parcels are of high conservation value, and encourages them contact project scientists to learn more about best practices.</w:t>
+        <w:t>We designed and mailed a post card to landowners whose property contains cold water features that flow in to one of our study streams. The postcard notifies landowners that their specific parcels are of high conservation value, and encourages them co</w:t>
+      </w:r>
+      <w:r>
+        <w:t>ntact project scientists to learn more about best practices.</w:t>
       </w:r>
     </w:p>
     <w:p>
@@ -4339,25 +4345,69 @@
         <w:pStyle w:val="BodyText"/>
       </w:pPr>
       <w:r>
-        <w:t xml:space="preserve">A PDF proof version of </w:t>
-      </w:r>
-      <w:r>
-        <w:t>the postcard may be accessed below:</w:t>
+        <w:t>A PDF proof version of the postcard may be accessed below:</w:t>
+      </w:r>
+    </w:p>
+    <w:p>
+      <w:pPr>
+        <w:pStyle w:val="Heading3"/>
+      </w:pPr>
+      <w:bookmarkStart w:id="56" w:name="X915f4ed3ab2fd488f5803e5e9389259b42f2c30"/>
+      <w:bookmarkEnd w:id="55"/>
+      <w:r>
+        <w:t>5.1.3 Cooperative Outreach Planning with Peer Researchers</w:t>
+      </w:r>
+    </w:p>
+    <w:p>
+      <w:pPr>
+        <w:pStyle w:val="Compact"/>
+        <w:numPr>
+          <w:ilvl w:val="0"/>
+          <w:numId w:val="13"/>
+        </w:numPr>
+      </w:pPr>
+      <w:r>
+        <w:t>describe event led by CIK @ mat su symposium</w:t>
+      </w:r>
+    </w:p>
+    <w:p>
+      <w:pPr>
+        <w:pStyle w:val="Heading3"/>
+      </w:pPr>
+      <w:bookmarkStart w:id="57" w:name="X121e13fc10d81cf28a0ce84e3258a83712beb23"/>
+      <w:bookmarkEnd w:id="56"/>
+      <w:r>
+        <w:t>5.1.4 Communication with State an</w:t>
+      </w:r>
+      <w:r>
+        <w:t>d Federal Agency Staff</w:t>
+      </w:r>
+    </w:p>
+    <w:p>
+      <w:pPr>
+        <w:pStyle w:val="Compact"/>
+        <w:numPr>
+          <w:ilvl w:val="0"/>
+          <w:numId w:val="14"/>
+        </w:numPr>
+      </w:pPr>
+      <w:r>
+        <w:t>conversation w/ DEC – research has to be blessed by ADFG before application in regulatory context</w:t>
       </w:r>
     </w:p>
     <w:p>
       <w:pPr>
         <w:pStyle w:val="Heading1"/>
       </w:pPr>
-      <w:bookmarkStart w:id="56" w:name="summary"/>
-      <w:bookmarkStart w:id="57" w:name="_Toc121239616"/>
+      <w:bookmarkStart w:id="58" w:name="summary"/>
+      <w:bookmarkStart w:id="59" w:name="_Toc121308126"/>
       <w:bookmarkEnd w:id="50"/>
       <w:bookmarkEnd w:id="52"/>
-      <w:bookmarkEnd w:id="55"/>
+      <w:bookmarkEnd w:id="57"/>
       <w:r>
         <w:t>6. Summary</w:t>
       </w:r>
-      <w:bookmarkEnd w:id="57"/>
+      <w:bookmarkEnd w:id="59"/>
     </w:p>
     <w:p>
       <w:pPr>
@@ -4433,22 +4483,25 @@
       <w:pPr>
         <w:pStyle w:val="Heading1"/>
       </w:pPr>
-      <w:bookmarkStart w:id="58" w:name="references"/>
-      <w:bookmarkStart w:id="59" w:name="_Toc121239617"/>
-      <w:bookmarkEnd w:id="56"/>
+      <w:bookmarkStart w:id="60" w:name="references"/>
+      <w:bookmarkStart w:id="61" w:name="_Toc121308127"/>
+      <w:bookmarkEnd w:id="58"/>
       <w:r>
         <w:t>References</w:t>
       </w:r>
-      <w:bookmarkEnd w:id="59"/>
+      <w:bookmarkEnd w:id="61"/>
     </w:p>
     <w:p>
       <w:pPr>
         <w:pStyle w:val="Bibliography"/>
       </w:pPr>
-      <w:bookmarkStart w:id="60" w:name="ref-armstrong2013"/>
-      <w:bookmarkStart w:id="61" w:name="refs"/>
-      <w:r>
-        <w:t xml:space="preserve">Armstrong, Jonathan B., Daniel E. Schindler, Casey P. Ruff, Gabriel T. Brooks, Kale E. Bentley, and Christian E. Torgersen. 2013. “Diel Horizontal Migration in Streams: Juvenile Fish Exploit Spatial Heterogeneity in Thermal and Trophic Resources.” </w:t>
+      <w:bookmarkStart w:id="62" w:name="ref-armstrong2013"/>
+      <w:bookmarkStart w:id="63" w:name="refs"/>
+      <w:r>
+        <w:t xml:space="preserve">Armstrong, Jonathan B., Daniel E. Schindler, Casey P. Ruff, Gabriel T. Brooks, Kale E. Bentley, and Christian E. </w:t>
+      </w:r>
+      <w:r>
+        <w:t xml:space="preserve">Torgersen. 2013. “Diel Horizontal Migration in Streams: Juvenile Fish Exploit Spatial Heterogeneity in Thermal and Trophic Resources.” </w:t>
       </w:r>
       <w:r>
         <w:rPr>
@@ -4458,10 +4511,7 @@
         <w:t>Ecology</w:t>
       </w:r>
       <w:r>
-        <w:t xml:space="preserve"> </w:t>
-      </w:r>
-      <w:r>
-        <w:t xml:space="preserve">94 (9): 2066–75. </w:t>
+        <w:t xml:space="preserve"> 94 (9): 2066–75. </w:t>
       </w:r>
       <w:hyperlink r:id="rId38">
         <w:r>
@@ -4479,13 +4529,17 @@
       <w:pPr>
         <w:pStyle w:val="Bibliography"/>
       </w:pPr>
-      <w:bookmarkStart w:id="62" w:name="ref-gerlach2021"/>
-      <w:bookmarkEnd w:id="60"/>
-      <w:r>
-        <w:t>Gerlach, Mary E., Kai C. Rains, Edgar J. Guerrón-Orejuela, William J. Kleindl, Joni Downs, Shawn M. Landry, and Mark C. Rains. 2021. “Using Remote Sens</w:t>
-      </w:r>
-      <w:r>
-        <w:t xml:space="preserve">ing and Machine Learning to Locate Groundwater Discharge to Salmon-Bearing Streams.” </w:t>
+      <w:bookmarkStart w:id="64" w:name="ref-gerlach2021"/>
+      <w:bookmarkEnd w:id="62"/>
+      <w:r>
+        <w:t>Gerlach,</w:t>
+      </w:r>
+      <w:r>
+        <w:t xml:space="preserve"> Mary E., Kai C. Rains, Edgar J. Guerrón-Orejuela, William J. Kleindl, Joni Downs, Shawn M. Landry, and Mark C. Rains. 2021. “Using Remote Sensing and Machine Learning </w:t>
+      </w:r>
+      <w:r>
+        <w:lastRenderedPageBreak/>
+        <w:t xml:space="preserve">to Locate Groundwater Discharge to Salmon-Bearing Streams.” </w:t>
       </w:r>
       <w:r>
         <w:rPr>
@@ -4513,38 +4567,13 @@
       <w:pPr>
         <w:pStyle w:val="Bibliography"/>
       </w:pPr>
-      <w:bookmarkStart w:id="63" w:name="ref-mauger2015b"/>
-      <w:bookmarkEnd w:id="62"/>
-      <w:r>
-        <w:t>Mauger, Sue, Marie McCarty, Mandy Bernard, and Branden</w:t>
-      </w:r>
-      <w:r>
-        <w:t xml:space="preserve"> Bornemann. 2015. “Science-Based Land Conservation: Conservation Strategies to Protect Key Salmon Habitat in Lower Kenai Peninsula Watersheds.” </w:t>
-      </w:r>
-      <w:hyperlink r:id="rId40">
-        <w:r>
-          <w:rPr>
-            <w:rStyle w:val="Hyperlink"/>
-          </w:rPr>
-          <w:t>https://inletkeeper.org/wp-content/uploads/2017/10/Science-based-Land-Conservation-report.pdf</w:t>
-        </w:r>
-      </w:hyperlink>
-      <w:r>
-        <w:t>.</w:t>
-      </w:r>
-    </w:p>
-    <w:p>
-      <w:pPr>
-        <w:pStyle w:val="Bibliography"/>
-      </w:pPr>
-      <w:bookmarkStart w:id="64" w:name="ref-mauger2015"/>
-      <w:bookmarkEnd w:id="63"/>
-      <w:r>
-        <w:lastRenderedPageBreak/>
-        <w:t>Mauger, Sue, Rebecca Shaftel, E. Jamie Trammell, Marcus Geist, and Dan Bogan. 2015a. “Stream Temperature Data Collection Standards for Alaska: Minimum Standards</w:t>
-      </w:r>
-      <w:r>
-        <w:t xml:space="preserve"> to Generate Data Useful for Regional-Scale Analyses.” </w:t>
+      <w:bookmarkStart w:id="65" w:name="ref-mauger2015"/>
+      <w:bookmarkEnd w:id="64"/>
+      <w:r>
+        <w:t>Mauger, Sue, Rebecca Shaftel, E. Jamie Trammell, Marcus Geist, and Dan Bogan. 2015a. “Stream Temperature Data Collection Standards for Alaska: Minimum Standards to Gen</w:t>
+      </w:r>
+      <w:r>
+        <w:t xml:space="preserve">erate Data Useful for Regional-Scale Analyses.” </w:t>
       </w:r>
       <w:r>
         <w:rPr>
@@ -4556,7 +4585,7 @@
       <w:r>
         <w:t xml:space="preserve"> 4 (September): 431–38. </w:t>
       </w:r>
-      <w:hyperlink r:id="rId41">
+      <w:hyperlink r:id="rId40">
         <w:r>
           <w:rPr>
             <w:rStyle w:val="Hyperlink"/>
@@ -4572,13 +4601,13 @@
       <w:pPr>
         <w:pStyle w:val="Bibliography"/>
       </w:pPr>
-      <w:bookmarkStart w:id="65" w:name="ref-mauger2015a"/>
-      <w:bookmarkEnd w:id="64"/>
-      <w:r>
-        <w:t>———. 2015b. “Stream Temperature D</w:t>
-      </w:r>
-      <w:r>
-        <w:t xml:space="preserve">ata Collection Standards for Alaska: Minimum Standards to Generate Data Useful for Regional-Scale Analyses.” </w:t>
+      <w:bookmarkStart w:id="66" w:name="ref-mauger2015a"/>
+      <w:bookmarkEnd w:id="65"/>
+      <w:r>
+        <w:t>———. 2015b. “Stream Temperature Data Col</w:t>
+      </w:r>
+      <w:r>
+        <w:t xml:space="preserve">lection Standards for Alaska: Minimum Standards to Generate Data Useful for Regional-Scale Analyses.” </w:t>
       </w:r>
       <w:r>
         <w:rPr>
@@ -4590,18 +4619,18 @@
       <w:r>
         <w:t xml:space="preserve"> 4 (September): 431–38. </w:t>
       </w:r>
-      <w:hyperlink r:id="rId42">
+      <w:hyperlink r:id="rId41">
         <w:r>
           <w:rPr>
             <w:rStyle w:val="Hyperlink"/>
           </w:rPr>
-          <w:t>https://doi.org/10.1016</w:t>
+          <w:t>https://doi.org/10.1016/j.ejrh</w:t>
         </w:r>
         <w:r>
           <w:rPr>
             <w:rStyle w:val="Hyperlink"/>
           </w:rPr>
-          <w:t>/j.ejrh.2015.07.008</w:t>
+          <w:t>.2015.07.008</w:t>
         </w:r>
       </w:hyperlink>
       <w:r>
@@ -4612,8 +4641,8 @@
       <w:pPr>
         <w:pStyle w:val="Bibliography"/>
       </w:pPr>
-      <w:bookmarkStart w:id="66" w:name="ref-snyder2022"/>
-      <w:bookmarkEnd w:id="65"/>
+      <w:bookmarkStart w:id="67" w:name="ref-snyder2022"/>
+      <w:bookmarkEnd w:id="66"/>
       <w:r>
         <w:t xml:space="preserve">Snyder, Marcía N., Nathan H. Schumaker, Jason B. Dunham, Joseph L. Ebersole, Matthew L. Keefer, Jonathan Halama, Randy L. Comeleo, et al. 2022. “Tough Places and Safe Spaces: Can Refuges Save Salmon from a Warming Climate?” </w:t>
       </w:r>
@@ -4625,12 +4654,12 @@
         <w:t>Ecosphere</w:t>
       </w:r>
       <w:r>
-        <w:t xml:space="preserve"> 1</w:t>
-      </w:r>
-      <w:r>
-        <w:t xml:space="preserve">3 (11). </w:t>
-      </w:r>
-      <w:hyperlink r:id="rId43">
+        <w:t xml:space="preserve"> 13 (11).</w:t>
+      </w:r>
+      <w:r>
+        <w:t xml:space="preserve"> </w:t>
+      </w:r>
+      <w:hyperlink r:id="rId42">
         <w:r>
           <w:rPr>
             <w:rStyle w:val="Hyperlink"/>
@@ -4641,9 +4670,36 @@
       <w:r>
         <w:t>.</w:t>
       </w:r>
-      <w:bookmarkEnd w:id="58"/>
-      <w:bookmarkEnd w:id="61"/>
-      <w:bookmarkEnd w:id="66"/>
+    </w:p>
+    <w:p>
+      <w:pPr>
+        <w:pStyle w:val="Bibliography"/>
+      </w:pPr>
+      <w:bookmarkStart w:id="68" w:name="ref-watershedsciences2010"/>
+      <w:bookmarkEnd w:id="67"/>
+      <w:r>
+        <w:t xml:space="preserve">Watershed Sciences. 2010. “Airborne Thermal Infrared Remote Sensing: Anchor River Basin, Alaska.” Homer, Alaska. </w:t>
+      </w:r>
+      <w:hyperlink r:id="rId43">
+        <w:r>
+          <w:rPr>
+            <w:rStyle w:val="Hyperlink"/>
+          </w:rPr>
+          <w:t>https://inletkeeper.org/wp-content/uploads/2017/10/Airborne-Thermal-Infrared-Remote-Sensing-Anchor-River-Basin-Alaska</w:t>
+        </w:r>
+        <w:r>
+          <w:rPr>
+            <w:rStyle w:val="Hyperlink"/>
+          </w:rPr>
+          <w:t>.pdf</w:t>
+        </w:r>
+      </w:hyperlink>
+      <w:r>
+        <w:t>.</w:t>
+      </w:r>
+      <w:bookmarkEnd w:id="60"/>
+      <w:bookmarkEnd w:id="63"/>
+      <w:bookmarkEnd w:id="68"/>
     </w:p>
     <w:sectPr>
       <w:pgSz w:w="12240" w:h="15840"/>
@@ -4723,10 +4779,7 @@
         <w:footnoteRef/>
       </w:r>
       <w:r>
-        <w:t xml:space="preserve"> </w:t>
-      </w:r>
-      <w:r>
-        <w:t>https://www.epa.gov/columbiariver/columbia-river-cold-water-refuges-plan</w:t>
+        <w:t xml:space="preserve"> https://www.epa.gov/columbiariver/columbia-river-cold-water-refuges-plan</w:t>
       </w:r>
     </w:p>
   </w:footnote>
@@ -4742,7 +4795,10 @@
         <w:footnoteRef/>
       </w:r>
       <w:r>
-        <w:t xml:space="preserve"> https://www.peninsulaclarion.com/sports/refuge-notebook-flying-a-remote-sensing-mission-on-the-refuge/</w:t>
+        <w:t xml:space="preserve"> https://www.peni</w:t>
+      </w:r>
+      <w:r>
+        <w:t>nsulaclarion.com/sports/refuge-notebook-flying-a-remote-sensing-mission-on-the-refuge/</w:t>
       </w:r>
     </w:p>
   </w:footnote>
@@ -4770,7 +4826,7 @@
   <w:abstractNum w:abstractNumId="0" w15:restartNumberingAfterBreak="0">
     <w:nsid w:val="0000A990"/>
     <w:multiLevelType w:val="multilevel"/>
-    <w:tmpl w:val="55AC1ECC"/>
+    <w:tmpl w:val="FCA0464A"/>
     <w:lvl w:ilvl="0">
       <w:numFmt w:val="bullet"/>
       <w:lvlText w:val=" "/>
@@ -4847,7 +4903,7 @@
   <w:abstractNum w:abstractNumId="1" w15:restartNumberingAfterBreak="0">
     <w:nsid w:val="0000A991"/>
     <w:multiLevelType w:val="multilevel"/>
-    <w:tmpl w:val="CFDA8EE4"/>
+    <w:tmpl w:val="EA1E2B1E"/>
     <w:lvl w:ilvl="0">
       <w:numFmt w:val="bullet"/>
       <w:lvlText w:val="•"/>
@@ -4924,7 +4980,7 @@
   <w:abstractNum w:abstractNumId="2" w15:restartNumberingAfterBreak="0">
     <w:nsid w:val="00A99411"/>
     <w:multiLevelType w:val="multilevel"/>
-    <w:tmpl w:val="67A23EF2"/>
+    <w:tmpl w:val="6CA08FEE"/>
     <w:lvl w:ilvl="0">
       <w:start w:val="1"/>
       <w:numFmt w:val="decimal"/>
@@ -5069,6 +5125,12 @@
     <w:lvlOverride w:ilvl="8">
       <w:startOverride w:val="1"/>
     </w:lvlOverride>
+  </w:num>
+  <w:num w:numId="13">
+    <w:abstractNumId w:val="1"/>
+  </w:num>
+  <w:num w:numId="14">
+    <w:abstractNumId w:val="1"/>
   </w:num>
 </w:numbering>
 </file>
@@ -6157,7 +6219,7 @@
     <w:autoRedefine/>
     <w:uiPriority w:val="39"/>
     <w:unhideWhenUsed/>
-    <w:rsid w:val="0097710D"/>
+    <w:rsid w:val="00D244E0"/>
     <w:pPr>
       <w:spacing w:after="100"/>
     </w:pPr>
@@ -6169,7 +6231,7 @@
     <w:autoRedefine/>
     <w:uiPriority w:val="39"/>
     <w:unhideWhenUsed/>
-    <w:rsid w:val="0097710D"/>
+    <w:rsid w:val="00D244E0"/>
     <w:pPr>
       <w:spacing w:after="100"/>
       <w:ind w:left="240"/>
